--- a/Development Document.docx
+++ b/Development Document.docx
@@ -17,7 +17,7 @@
         </w:rPr>
       </w:pPr>
       <w:bookmarkStart w:id="0" w:name="_Toc178162610"/>
-      <w:bookmarkStart w:id="1" w:name="_Toc188469583"/>
+      <w:bookmarkStart w:id="1" w:name="_Toc189063946"/>
       <w:r>
         <w:rPr>
           <w:b/>
@@ -1129,7 +1129,7 @@
                 <w:szCs w:val="24"/>
               </w:rPr>
               <w:drawing>
-                <wp:inline distT="0" distB="0" distL="0" distR="0" wp14:anchorId="22EEEF88" wp14:editId="0DF85D20">
+                <wp:inline distT="0" distB="0" distL="0" distR="0" wp14:anchorId="22EEEF88" wp14:editId="5668C3B6">
                   <wp:extent cx="872197" cy="515389"/>
                   <wp:effectExtent l="0" t="0" r="4445" b="0"/>
                   <wp:docPr id="626720943" name="Picture 1"/>
@@ -1327,31 +1327,42 @@
         <w:p>
           <w:pPr>
             <w:pStyle w:val="TOC2"/>
-            <w:tabs>
-              <w:tab w:val="right" w:leader="dot" w:pos="10456"/>
-            </w:tabs>
             <w:rPr>
               <w:rFonts w:eastAsiaTheme="minorEastAsia"/>
               <w:noProof/>
-              <w:sz w:val="24"/>
-              <w:szCs w:val="24"/>
+              <w:sz w:val="28"/>
+              <w:szCs w:val="28"/>
               <w:lang w:eastAsia="en-GB"/>
             </w:rPr>
           </w:pPr>
           <w:r>
+            <w:rPr>
+              <w:sz w:val="24"/>
+              <w:szCs w:val="24"/>
+            </w:rPr>
             <w:fldChar w:fldCharType="begin"/>
           </w:r>
           <w:r>
+            <w:rPr>
+              <w:sz w:val="24"/>
+              <w:szCs w:val="24"/>
+            </w:rPr>
             <w:instrText xml:space="preserve"> TOC \o "1-3" \h \z \u </w:instrText>
           </w:r>
           <w:r>
+            <w:rPr>
+              <w:sz w:val="24"/>
+              <w:szCs w:val="24"/>
+            </w:rPr>
             <w:fldChar w:fldCharType="separate"/>
           </w:r>
-          <w:hyperlink w:anchor="_Toc188469583" w:history="1">
+          <w:hyperlink w:anchor="_Toc189063946" w:history="1">
             <w:r>
               <w:rPr>
                 <w:rStyle w:val="Hyperlink"/>
                 <w:noProof/>
+                <w:sz w:val="24"/>
+                <w:szCs w:val="24"/>
               </w:rPr>
               <w:t>Student Assessment Submission and Declaration</w:t>
             </w:r>
@@ -1359,6 +1370,8 @@
               <w:rPr>
                 <w:noProof/>
                 <w:webHidden/>
+                <w:sz w:val="24"/>
+                <w:szCs w:val="24"/>
               </w:rPr>
               <w:tab/>
             </w:r>
@@ -1366,6 +1379,8 @@
               <w:rPr>
                 <w:noProof/>
                 <w:webHidden/>
+                <w:sz w:val="24"/>
+                <w:szCs w:val="24"/>
               </w:rPr>
               <w:fldChar w:fldCharType="begin"/>
             </w:r>
@@ -1373,19 +1388,25 @@
               <w:rPr>
                 <w:noProof/>
                 <w:webHidden/>
-              </w:rPr>
-              <w:instrText xml:space="preserve"> PAGEREF _Toc188469583 \h </w:instrText>
+                <w:sz w:val="24"/>
+                <w:szCs w:val="24"/>
+              </w:rPr>
+              <w:instrText xml:space="preserve"> PAGEREF _Toc189063946 \h </w:instrText>
             </w:r>
             <w:r>
               <w:rPr>
                 <w:noProof/>
                 <w:webHidden/>
+                <w:sz w:val="24"/>
+                <w:szCs w:val="24"/>
               </w:rPr>
             </w:r>
             <w:r>
               <w:rPr>
                 <w:noProof/>
                 <w:webHidden/>
+                <w:sz w:val="24"/>
+                <w:szCs w:val="24"/>
               </w:rPr>
               <w:fldChar w:fldCharType="separate"/>
             </w:r>
@@ -1393,6 +1414,8 @@
               <w:rPr>
                 <w:noProof/>
                 <w:webHidden/>
+                <w:sz w:val="24"/>
+                <w:szCs w:val="24"/>
               </w:rPr>
               <w:t>1</w:t>
             </w:r>
@@ -1400,6 +1423,8 @@
               <w:rPr>
                 <w:noProof/>
                 <w:webHidden/>
+                <w:sz w:val="24"/>
+                <w:szCs w:val="24"/>
               </w:rPr>
               <w:fldChar w:fldCharType="end"/>
             </w:r>
@@ -1414,17 +1439,19 @@
             <w:rPr>
               <w:rFonts w:eastAsiaTheme="minorEastAsia"/>
               <w:noProof/>
-              <w:sz w:val="24"/>
-              <w:szCs w:val="24"/>
+              <w:sz w:val="28"/>
+              <w:szCs w:val="28"/>
               <w:lang w:eastAsia="en-GB"/>
             </w:rPr>
           </w:pPr>
-          <w:hyperlink w:anchor="_Toc188469584" w:history="1">
+          <w:hyperlink w:anchor="_Toc189063947" w:history="1">
             <w:r>
               <w:rPr>
                 <w:rStyle w:val="Hyperlink"/>
                 <w:rFonts w:ascii="Adobe Kaiti Std R" w:eastAsia="Adobe Kaiti Std R" w:hAnsi="Adobe Kaiti Std R" w:cstheme="majorHAnsi"/>
                 <w:noProof/>
+                <w:sz w:val="24"/>
+                <w:szCs w:val="24"/>
               </w:rPr>
               <w:t>Development Document</w:t>
             </w:r>
@@ -1432,6 +1459,8 @@
               <w:rPr>
                 <w:noProof/>
                 <w:webHidden/>
+                <w:sz w:val="24"/>
+                <w:szCs w:val="24"/>
               </w:rPr>
               <w:tab/>
             </w:r>
@@ -1439,6 +1468,8 @@
               <w:rPr>
                 <w:noProof/>
                 <w:webHidden/>
+                <w:sz w:val="24"/>
+                <w:szCs w:val="24"/>
               </w:rPr>
               <w:fldChar w:fldCharType="begin"/>
             </w:r>
@@ -1446,19 +1477,25 @@
               <w:rPr>
                 <w:noProof/>
                 <w:webHidden/>
-              </w:rPr>
-              <w:instrText xml:space="preserve"> PAGEREF _Toc188469584 \h </w:instrText>
+                <w:sz w:val="24"/>
+                <w:szCs w:val="24"/>
+              </w:rPr>
+              <w:instrText xml:space="preserve"> PAGEREF _Toc189063947 \h </w:instrText>
             </w:r>
             <w:r>
               <w:rPr>
                 <w:noProof/>
                 <w:webHidden/>
+                <w:sz w:val="24"/>
+                <w:szCs w:val="24"/>
               </w:rPr>
             </w:r>
             <w:r>
               <w:rPr>
                 <w:noProof/>
                 <w:webHidden/>
+                <w:sz w:val="24"/>
+                <w:szCs w:val="24"/>
               </w:rPr>
               <w:fldChar w:fldCharType="separate"/>
             </w:r>
@@ -1466,6 +1503,8 @@
               <w:rPr>
                 <w:noProof/>
                 <w:webHidden/>
+                <w:sz w:val="24"/>
+                <w:szCs w:val="24"/>
               </w:rPr>
               <w:t>3</w:t>
             </w:r>
@@ -1473,6 +1512,8 @@
               <w:rPr>
                 <w:noProof/>
                 <w:webHidden/>
+                <w:sz w:val="24"/>
+                <w:szCs w:val="24"/>
               </w:rPr>
               <w:fldChar w:fldCharType="end"/>
             </w:r>
@@ -1481,23 +1522,22 @@
         <w:p>
           <w:pPr>
             <w:pStyle w:val="TOC2"/>
-            <w:tabs>
-              <w:tab w:val="right" w:leader="dot" w:pos="10456"/>
-            </w:tabs>
             <w:rPr>
               <w:rFonts w:eastAsiaTheme="minorEastAsia"/>
               <w:noProof/>
-              <w:sz w:val="24"/>
-              <w:szCs w:val="24"/>
+              <w:sz w:val="28"/>
+              <w:szCs w:val="28"/>
               <w:lang w:eastAsia="en-GB"/>
             </w:rPr>
           </w:pPr>
-          <w:hyperlink w:anchor="_Toc188469585" w:history="1">
+          <w:hyperlink w:anchor="_Toc189063948" w:history="1">
             <w:r>
               <w:rPr>
                 <w:rStyle w:val="Hyperlink"/>
                 <w:rFonts w:cstheme="majorHAnsi"/>
                 <w:noProof/>
+                <w:sz w:val="24"/>
+                <w:szCs w:val="24"/>
               </w:rPr>
               <w:t>Introduction</w:t>
             </w:r>
@@ -1505,6 +1545,8 @@
               <w:rPr>
                 <w:noProof/>
                 <w:webHidden/>
+                <w:sz w:val="24"/>
+                <w:szCs w:val="24"/>
               </w:rPr>
               <w:tab/>
             </w:r>
@@ -1512,6 +1554,8 @@
               <w:rPr>
                 <w:noProof/>
                 <w:webHidden/>
+                <w:sz w:val="24"/>
+                <w:szCs w:val="24"/>
               </w:rPr>
               <w:fldChar w:fldCharType="begin"/>
             </w:r>
@@ -1519,19 +1563,25 @@
               <w:rPr>
                 <w:noProof/>
                 <w:webHidden/>
-              </w:rPr>
-              <w:instrText xml:space="preserve"> PAGEREF _Toc188469585 \h </w:instrText>
+                <w:sz w:val="24"/>
+                <w:szCs w:val="24"/>
+              </w:rPr>
+              <w:instrText xml:space="preserve"> PAGEREF _Toc189063948 \h </w:instrText>
             </w:r>
             <w:r>
               <w:rPr>
                 <w:noProof/>
                 <w:webHidden/>
+                <w:sz w:val="24"/>
+                <w:szCs w:val="24"/>
               </w:rPr>
             </w:r>
             <w:r>
               <w:rPr>
                 <w:noProof/>
                 <w:webHidden/>
+                <w:sz w:val="24"/>
+                <w:szCs w:val="24"/>
               </w:rPr>
               <w:fldChar w:fldCharType="separate"/>
             </w:r>
@@ -1539,6 +1589,8 @@
               <w:rPr>
                 <w:noProof/>
                 <w:webHidden/>
+                <w:sz w:val="24"/>
+                <w:szCs w:val="24"/>
               </w:rPr>
               <w:t>4</w:t>
             </w:r>
@@ -1546,6 +1598,8 @@
               <w:rPr>
                 <w:noProof/>
                 <w:webHidden/>
+                <w:sz w:val="24"/>
+                <w:szCs w:val="24"/>
               </w:rPr>
               <w:fldChar w:fldCharType="end"/>
             </w:r>
@@ -1554,23 +1608,22 @@
         <w:p>
           <w:pPr>
             <w:pStyle w:val="TOC2"/>
-            <w:tabs>
-              <w:tab w:val="right" w:leader="dot" w:pos="10456"/>
-            </w:tabs>
             <w:rPr>
               <w:rFonts w:eastAsiaTheme="minorEastAsia"/>
               <w:noProof/>
-              <w:sz w:val="24"/>
-              <w:szCs w:val="24"/>
+              <w:sz w:val="28"/>
+              <w:szCs w:val="28"/>
               <w:lang w:eastAsia="en-GB"/>
             </w:rPr>
           </w:pPr>
-          <w:hyperlink w:anchor="_Toc188469586" w:history="1">
+          <w:hyperlink w:anchor="_Toc189063949" w:history="1">
             <w:r>
               <w:rPr>
                 <w:rStyle w:val="Hyperlink"/>
                 <w:rFonts w:cstheme="majorHAnsi"/>
                 <w:noProof/>
+                <w:sz w:val="24"/>
+                <w:szCs w:val="24"/>
               </w:rPr>
               <w:t>Solution Design</w:t>
             </w:r>
@@ -1578,6 +1631,8 @@
               <w:rPr>
                 <w:noProof/>
                 <w:webHidden/>
+                <w:sz w:val="24"/>
+                <w:szCs w:val="24"/>
               </w:rPr>
               <w:tab/>
             </w:r>
@@ -1585,6 +1640,8 @@
               <w:rPr>
                 <w:noProof/>
                 <w:webHidden/>
+                <w:sz w:val="24"/>
+                <w:szCs w:val="24"/>
               </w:rPr>
               <w:fldChar w:fldCharType="begin"/>
             </w:r>
@@ -1592,19 +1649,25 @@
               <w:rPr>
                 <w:noProof/>
                 <w:webHidden/>
-              </w:rPr>
-              <w:instrText xml:space="preserve"> PAGEREF _Toc188469586 \h </w:instrText>
+                <w:sz w:val="24"/>
+                <w:szCs w:val="24"/>
+              </w:rPr>
+              <w:instrText xml:space="preserve"> PAGEREF _Toc189063949 \h </w:instrText>
             </w:r>
             <w:r>
               <w:rPr>
                 <w:noProof/>
                 <w:webHidden/>
+                <w:sz w:val="24"/>
+                <w:szCs w:val="24"/>
               </w:rPr>
             </w:r>
             <w:r>
               <w:rPr>
                 <w:noProof/>
                 <w:webHidden/>
+                <w:sz w:val="24"/>
+                <w:szCs w:val="24"/>
               </w:rPr>
               <w:fldChar w:fldCharType="separate"/>
             </w:r>
@@ -1612,6 +1675,8 @@
               <w:rPr>
                 <w:noProof/>
                 <w:webHidden/>
+                <w:sz w:val="24"/>
+                <w:szCs w:val="24"/>
               </w:rPr>
               <w:t>4</w:t>
             </w:r>
@@ -1619,6 +1684,8 @@
               <w:rPr>
                 <w:noProof/>
                 <w:webHidden/>
+                <w:sz w:val="24"/>
+                <w:szCs w:val="24"/>
               </w:rPr>
               <w:fldChar w:fldCharType="end"/>
             </w:r>
@@ -1627,23 +1694,22 @@
         <w:p>
           <w:pPr>
             <w:pStyle w:val="TOC2"/>
-            <w:tabs>
-              <w:tab w:val="right" w:leader="dot" w:pos="10456"/>
-            </w:tabs>
             <w:rPr>
               <w:rFonts w:eastAsiaTheme="minorEastAsia"/>
               <w:noProof/>
-              <w:sz w:val="24"/>
-              <w:szCs w:val="24"/>
+              <w:sz w:val="28"/>
+              <w:szCs w:val="28"/>
               <w:lang w:eastAsia="en-GB"/>
             </w:rPr>
           </w:pPr>
-          <w:hyperlink w:anchor="_Toc188469587" w:history="1">
+          <w:hyperlink w:anchor="_Toc189063950" w:history="1">
             <w:r>
               <w:rPr>
                 <w:rStyle w:val="Hyperlink"/>
                 <w:rFonts w:cstheme="majorHAnsi"/>
                 <w:noProof/>
+                <w:sz w:val="24"/>
+                <w:szCs w:val="24"/>
               </w:rPr>
               <w:t>Script Walkthrough and Technical Breakdown</w:t>
             </w:r>
@@ -1651,6 +1717,8 @@
               <w:rPr>
                 <w:noProof/>
                 <w:webHidden/>
+                <w:sz w:val="24"/>
+                <w:szCs w:val="24"/>
               </w:rPr>
               <w:tab/>
             </w:r>
@@ -1658,6 +1726,8 @@
               <w:rPr>
                 <w:noProof/>
                 <w:webHidden/>
+                <w:sz w:val="24"/>
+                <w:szCs w:val="24"/>
               </w:rPr>
               <w:fldChar w:fldCharType="begin"/>
             </w:r>
@@ -1665,19 +1735,25 @@
               <w:rPr>
                 <w:noProof/>
                 <w:webHidden/>
-              </w:rPr>
-              <w:instrText xml:space="preserve"> PAGEREF _Toc188469587 \h </w:instrText>
+                <w:sz w:val="24"/>
+                <w:szCs w:val="24"/>
+              </w:rPr>
+              <w:instrText xml:space="preserve"> PAGEREF _Toc189063950 \h </w:instrText>
             </w:r>
             <w:r>
               <w:rPr>
                 <w:noProof/>
                 <w:webHidden/>
+                <w:sz w:val="24"/>
+                <w:szCs w:val="24"/>
               </w:rPr>
             </w:r>
             <w:r>
               <w:rPr>
                 <w:noProof/>
                 <w:webHidden/>
+                <w:sz w:val="24"/>
+                <w:szCs w:val="24"/>
               </w:rPr>
               <w:fldChar w:fldCharType="separate"/>
             </w:r>
@@ -1685,6 +1761,8 @@
               <w:rPr>
                 <w:noProof/>
                 <w:webHidden/>
+                <w:sz w:val="24"/>
+                <w:szCs w:val="24"/>
               </w:rPr>
               <w:t>4</w:t>
             </w:r>
@@ -1692,6 +1770,8 @@
               <w:rPr>
                 <w:noProof/>
                 <w:webHidden/>
+                <w:sz w:val="24"/>
+                <w:szCs w:val="24"/>
               </w:rPr>
               <w:fldChar w:fldCharType="end"/>
             </w:r>
@@ -1700,31 +1780,31 @@
         <w:p>
           <w:pPr>
             <w:pStyle w:val="TOC2"/>
-            <w:tabs>
-              <w:tab w:val="right" w:leader="dot" w:pos="10456"/>
-            </w:tabs>
             <w:rPr>
               <w:rFonts w:eastAsiaTheme="minorEastAsia"/>
               <w:noProof/>
-              <w:sz w:val="24"/>
-              <w:szCs w:val="24"/>
+              <w:sz w:val="28"/>
+              <w:szCs w:val="28"/>
               <w:lang w:eastAsia="en-GB"/>
             </w:rPr>
           </w:pPr>
-          <w:hyperlink w:anchor="_Toc188469588" w:history="1">
+          <w:hyperlink w:anchor="_Toc189063951" w:history="1">
             <w:r>
               <w:rPr>
                 <w:rStyle w:val="Hyperlink"/>
-                <w:rFonts w:eastAsia="Times New Roman"/>
+                <w:rFonts w:cstheme="minorHAnsi"/>
                 <w:noProof/>
-                <w:lang w:eastAsia="en-GB"/>
-              </w:rPr>
-              <w:t>Batch Script Description</w:t>
+                <w:sz w:val="24"/>
+                <w:szCs w:val="24"/>
+              </w:rPr>
+              <w:t>Below is a screenshot of the data transfer to Results.csv</w:t>
             </w:r>
             <w:r>
               <w:rPr>
                 <w:noProof/>
                 <w:webHidden/>
+                <w:sz w:val="24"/>
+                <w:szCs w:val="24"/>
               </w:rPr>
               <w:tab/>
             </w:r>
@@ -1732,6 +1812,8 @@
               <w:rPr>
                 <w:noProof/>
                 <w:webHidden/>
+                <w:sz w:val="24"/>
+                <w:szCs w:val="24"/>
               </w:rPr>
               <w:fldChar w:fldCharType="begin"/>
             </w:r>
@@ -1739,19 +1821,25 @@
               <w:rPr>
                 <w:noProof/>
                 <w:webHidden/>
-              </w:rPr>
-              <w:instrText xml:space="preserve"> PAGEREF _Toc188469588 \h </w:instrText>
+                <w:sz w:val="24"/>
+                <w:szCs w:val="24"/>
+              </w:rPr>
+              <w:instrText xml:space="preserve"> PAGEREF _Toc189063951 \h </w:instrText>
             </w:r>
             <w:r>
               <w:rPr>
                 <w:noProof/>
                 <w:webHidden/>
+                <w:sz w:val="24"/>
+                <w:szCs w:val="24"/>
               </w:rPr>
             </w:r>
             <w:r>
               <w:rPr>
                 <w:noProof/>
                 <w:webHidden/>
+                <w:sz w:val="24"/>
+                <w:szCs w:val="24"/>
               </w:rPr>
               <w:fldChar w:fldCharType="separate"/>
             </w:r>
@@ -1759,6 +1847,8 @@
               <w:rPr>
                 <w:noProof/>
                 <w:webHidden/>
+                <w:sz w:val="24"/>
+                <w:szCs w:val="24"/>
               </w:rPr>
               <w:t>6</w:t>
             </w:r>
@@ -1766,6 +1856,8 @@
               <w:rPr>
                 <w:noProof/>
                 <w:webHidden/>
+                <w:sz w:val="24"/>
+                <w:szCs w:val="24"/>
               </w:rPr>
               <w:fldChar w:fldCharType="end"/>
             </w:r>
@@ -1774,31 +1866,32 @@
         <w:p>
           <w:pPr>
             <w:pStyle w:val="TOC2"/>
-            <w:tabs>
-              <w:tab w:val="right" w:leader="dot" w:pos="10456"/>
-            </w:tabs>
             <w:rPr>
               <w:rFonts w:eastAsiaTheme="minorEastAsia"/>
               <w:noProof/>
-              <w:sz w:val="24"/>
-              <w:szCs w:val="24"/>
+              <w:sz w:val="28"/>
+              <w:szCs w:val="28"/>
               <w:lang w:eastAsia="en-GB"/>
             </w:rPr>
           </w:pPr>
-          <w:hyperlink w:anchor="_Toc188469589" w:history="1">
+          <w:hyperlink w:anchor="_Toc189063952" w:history="1">
             <w:r>
               <w:rPr>
                 <w:rStyle w:val="Hyperlink"/>
                 <w:rFonts w:eastAsia="Times New Roman"/>
                 <w:noProof/>
+                <w:sz w:val="24"/>
+                <w:szCs w:val="24"/>
                 <w:lang w:eastAsia="en-GB"/>
               </w:rPr>
-              <w:t>How the Batch Script Works</w:t>
+              <w:t>Batch Script Description</w:t>
             </w:r>
             <w:r>
               <w:rPr>
                 <w:noProof/>
                 <w:webHidden/>
+                <w:sz w:val="24"/>
+                <w:szCs w:val="24"/>
               </w:rPr>
               <w:tab/>
             </w:r>
@@ -1806,6 +1899,8 @@
               <w:rPr>
                 <w:noProof/>
                 <w:webHidden/>
+                <w:sz w:val="24"/>
+                <w:szCs w:val="24"/>
               </w:rPr>
               <w:fldChar w:fldCharType="begin"/>
             </w:r>
@@ -1813,19 +1908,25 @@
               <w:rPr>
                 <w:noProof/>
                 <w:webHidden/>
-              </w:rPr>
-              <w:instrText xml:space="preserve"> PAGEREF _Toc188469589 \h </w:instrText>
+                <w:sz w:val="24"/>
+                <w:szCs w:val="24"/>
+              </w:rPr>
+              <w:instrText xml:space="preserve"> PAGEREF _Toc189063952 \h </w:instrText>
             </w:r>
             <w:r>
               <w:rPr>
                 <w:noProof/>
                 <w:webHidden/>
+                <w:sz w:val="24"/>
+                <w:szCs w:val="24"/>
               </w:rPr>
             </w:r>
             <w:r>
               <w:rPr>
                 <w:noProof/>
                 <w:webHidden/>
+                <w:sz w:val="24"/>
+                <w:szCs w:val="24"/>
               </w:rPr>
               <w:fldChar w:fldCharType="separate"/>
             </w:r>
@@ -1833,6 +1934,8 @@
               <w:rPr>
                 <w:noProof/>
                 <w:webHidden/>
+                <w:sz w:val="24"/>
+                <w:szCs w:val="24"/>
               </w:rPr>
               <w:t>6</w:t>
             </w:r>
@@ -1840,6 +1943,8 @@
               <w:rPr>
                 <w:noProof/>
                 <w:webHidden/>
+                <w:sz w:val="24"/>
+                <w:szCs w:val="24"/>
               </w:rPr>
               <w:fldChar w:fldCharType="end"/>
             </w:r>
@@ -1848,30 +1953,32 @@
         <w:p>
           <w:pPr>
             <w:pStyle w:val="TOC2"/>
-            <w:tabs>
-              <w:tab w:val="right" w:leader="dot" w:pos="10456"/>
-            </w:tabs>
             <w:rPr>
               <w:rFonts w:eastAsiaTheme="minorEastAsia"/>
               <w:noProof/>
-              <w:sz w:val="24"/>
-              <w:szCs w:val="24"/>
+              <w:sz w:val="28"/>
+              <w:szCs w:val="28"/>
               <w:lang w:eastAsia="en-GB"/>
             </w:rPr>
           </w:pPr>
-          <w:hyperlink w:anchor="_Toc188469590" w:history="1">
+          <w:hyperlink w:anchor="_Toc189063953" w:history="1">
             <w:r>
               <w:rPr>
                 <w:rStyle w:val="Hyperlink"/>
-                <w:rFonts w:cstheme="minorHAnsi"/>
+                <w:rFonts w:eastAsia="Times New Roman"/>
                 <w:noProof/>
-              </w:rPr>
-              <w:t>Personal Evaluation</w:t>
+                <w:sz w:val="24"/>
+                <w:szCs w:val="24"/>
+                <w:lang w:eastAsia="en-GB"/>
+              </w:rPr>
+              <w:t>How the Batch Script Works</w:t>
             </w:r>
             <w:r>
               <w:rPr>
                 <w:noProof/>
                 <w:webHidden/>
+                <w:sz w:val="24"/>
+                <w:szCs w:val="24"/>
               </w:rPr>
               <w:tab/>
             </w:r>
@@ -1879,6 +1986,8 @@
               <w:rPr>
                 <w:noProof/>
                 <w:webHidden/>
+                <w:sz w:val="24"/>
+                <w:szCs w:val="24"/>
               </w:rPr>
               <w:fldChar w:fldCharType="begin"/>
             </w:r>
@@ -1886,19 +1995,25 @@
               <w:rPr>
                 <w:noProof/>
                 <w:webHidden/>
-              </w:rPr>
-              <w:instrText xml:space="preserve"> PAGEREF _Toc188469590 \h </w:instrText>
+                <w:sz w:val="24"/>
+                <w:szCs w:val="24"/>
+              </w:rPr>
+              <w:instrText xml:space="preserve"> PAGEREF _Toc189063953 \h </w:instrText>
             </w:r>
             <w:r>
               <w:rPr>
                 <w:noProof/>
                 <w:webHidden/>
+                <w:sz w:val="24"/>
+                <w:szCs w:val="24"/>
               </w:rPr>
             </w:r>
             <w:r>
               <w:rPr>
                 <w:noProof/>
                 <w:webHidden/>
+                <w:sz w:val="24"/>
+                <w:szCs w:val="24"/>
               </w:rPr>
               <w:fldChar w:fldCharType="separate"/>
             </w:r>
@@ -1906,6 +2021,8 @@
               <w:rPr>
                 <w:noProof/>
                 <w:webHidden/>
+                <w:sz w:val="24"/>
+                <w:szCs w:val="24"/>
               </w:rPr>
               <w:t>6</w:t>
             </w:r>
@@ -1913,6 +2030,8 @@
               <w:rPr>
                 <w:noProof/>
                 <w:webHidden/>
+                <w:sz w:val="24"/>
+                <w:szCs w:val="24"/>
               </w:rPr>
               <w:fldChar w:fldCharType="end"/>
             </w:r>
@@ -1921,29 +2040,31 @@
         <w:p>
           <w:pPr>
             <w:pStyle w:val="TOC2"/>
-            <w:tabs>
-              <w:tab w:val="right" w:leader="dot" w:pos="10456"/>
-            </w:tabs>
             <w:rPr>
               <w:rFonts w:eastAsiaTheme="minorEastAsia"/>
               <w:noProof/>
-              <w:sz w:val="24"/>
-              <w:szCs w:val="24"/>
+              <w:sz w:val="28"/>
+              <w:szCs w:val="28"/>
               <w:lang w:eastAsia="en-GB"/>
             </w:rPr>
           </w:pPr>
-          <w:hyperlink w:anchor="_Toc188469591" w:history="1">
+          <w:hyperlink w:anchor="_Toc189063954" w:history="1">
             <w:r>
               <w:rPr>
                 <w:rStyle w:val="Hyperlink"/>
+                <w:rFonts w:cstheme="minorHAnsi"/>
                 <w:noProof/>
-              </w:rPr>
-              <w:t>Improvements</w:t>
+                <w:sz w:val="24"/>
+                <w:szCs w:val="24"/>
+              </w:rPr>
+              <w:t>Personal Evaluation</w:t>
             </w:r>
             <w:r>
               <w:rPr>
                 <w:noProof/>
                 <w:webHidden/>
+                <w:sz w:val="24"/>
+                <w:szCs w:val="24"/>
               </w:rPr>
               <w:tab/>
             </w:r>
@@ -1951,6 +2072,8 @@
               <w:rPr>
                 <w:noProof/>
                 <w:webHidden/>
+                <w:sz w:val="24"/>
+                <w:szCs w:val="24"/>
               </w:rPr>
               <w:fldChar w:fldCharType="begin"/>
             </w:r>
@@ -1958,19 +2081,25 @@
               <w:rPr>
                 <w:noProof/>
                 <w:webHidden/>
-              </w:rPr>
-              <w:instrText xml:space="preserve"> PAGEREF _Toc188469591 \h </w:instrText>
+                <w:sz w:val="24"/>
+                <w:szCs w:val="24"/>
+              </w:rPr>
+              <w:instrText xml:space="preserve"> PAGEREF _Toc189063954 \h </w:instrText>
             </w:r>
             <w:r>
               <w:rPr>
                 <w:noProof/>
                 <w:webHidden/>
+                <w:sz w:val="24"/>
+                <w:szCs w:val="24"/>
               </w:rPr>
             </w:r>
             <w:r>
               <w:rPr>
                 <w:noProof/>
                 <w:webHidden/>
+                <w:sz w:val="24"/>
+                <w:szCs w:val="24"/>
               </w:rPr>
               <w:fldChar w:fldCharType="separate"/>
             </w:r>
@@ -1978,6 +2107,8 @@
               <w:rPr>
                 <w:noProof/>
                 <w:webHidden/>
+                <w:sz w:val="24"/>
+                <w:szCs w:val="24"/>
               </w:rPr>
               <w:t>7</w:t>
             </w:r>
@@ -1985,6 +2116,8 @@
               <w:rPr>
                 <w:noProof/>
                 <w:webHidden/>
+                <w:sz w:val="24"/>
+                <w:szCs w:val="24"/>
               </w:rPr>
               <w:fldChar w:fldCharType="end"/>
             </w:r>
@@ -1993,29 +2126,30 @@
         <w:p>
           <w:pPr>
             <w:pStyle w:val="TOC2"/>
-            <w:tabs>
-              <w:tab w:val="right" w:leader="dot" w:pos="10456"/>
-            </w:tabs>
             <w:rPr>
               <w:rFonts w:eastAsiaTheme="minorEastAsia"/>
               <w:noProof/>
-              <w:sz w:val="24"/>
-              <w:szCs w:val="24"/>
+              <w:sz w:val="28"/>
+              <w:szCs w:val="28"/>
               <w:lang w:eastAsia="en-GB"/>
             </w:rPr>
           </w:pPr>
-          <w:hyperlink w:anchor="_Toc188469592" w:history="1">
+          <w:hyperlink w:anchor="_Toc189063955" w:history="1">
             <w:r>
               <w:rPr>
                 <w:rStyle w:val="Hyperlink"/>
                 <w:noProof/>
-              </w:rPr>
-              <w:t>Skills to Learn</w:t>
+                <w:sz w:val="24"/>
+                <w:szCs w:val="24"/>
+              </w:rPr>
+              <w:t>Improvements</w:t>
             </w:r>
             <w:r>
               <w:rPr>
                 <w:noProof/>
                 <w:webHidden/>
+                <w:sz w:val="24"/>
+                <w:szCs w:val="24"/>
               </w:rPr>
               <w:tab/>
             </w:r>
@@ -2023,6 +2157,8 @@
               <w:rPr>
                 <w:noProof/>
                 <w:webHidden/>
+                <w:sz w:val="24"/>
+                <w:szCs w:val="24"/>
               </w:rPr>
               <w:fldChar w:fldCharType="begin"/>
             </w:r>
@@ -2030,19 +2166,25 @@
               <w:rPr>
                 <w:noProof/>
                 <w:webHidden/>
-              </w:rPr>
-              <w:instrText xml:space="preserve"> PAGEREF _Toc188469592 \h </w:instrText>
+                <w:sz w:val="24"/>
+                <w:szCs w:val="24"/>
+              </w:rPr>
+              <w:instrText xml:space="preserve"> PAGEREF _Toc189063955 \h </w:instrText>
             </w:r>
             <w:r>
               <w:rPr>
                 <w:noProof/>
                 <w:webHidden/>
+                <w:sz w:val="24"/>
+                <w:szCs w:val="24"/>
               </w:rPr>
             </w:r>
             <w:r>
               <w:rPr>
                 <w:noProof/>
                 <w:webHidden/>
+                <w:sz w:val="24"/>
+                <w:szCs w:val="24"/>
               </w:rPr>
               <w:fldChar w:fldCharType="separate"/>
             </w:r>
@@ -2050,13 +2192,17 @@
               <w:rPr>
                 <w:noProof/>
                 <w:webHidden/>
-              </w:rPr>
-              <w:t>7</w:t>
+                <w:sz w:val="24"/>
+                <w:szCs w:val="24"/>
+              </w:rPr>
+              <w:t>8</w:t>
             </w:r>
             <w:r>
               <w:rPr>
                 <w:noProof/>
                 <w:webHidden/>
+                <w:sz w:val="24"/>
+                <w:szCs w:val="24"/>
               </w:rPr>
               <w:fldChar w:fldCharType="end"/>
             </w:r>
@@ -2065,29 +2211,30 @@
         <w:p>
           <w:pPr>
             <w:pStyle w:val="TOC2"/>
-            <w:tabs>
-              <w:tab w:val="right" w:leader="dot" w:pos="10456"/>
-            </w:tabs>
             <w:rPr>
               <w:rFonts w:eastAsiaTheme="minorEastAsia"/>
               <w:noProof/>
-              <w:sz w:val="24"/>
-              <w:szCs w:val="24"/>
+              <w:sz w:val="28"/>
+              <w:szCs w:val="28"/>
               <w:lang w:eastAsia="en-GB"/>
             </w:rPr>
           </w:pPr>
-          <w:hyperlink w:anchor="_Toc188469593" w:history="1">
+          <w:hyperlink w:anchor="_Toc189063956" w:history="1">
             <w:r>
               <w:rPr>
                 <w:rStyle w:val="Hyperlink"/>
                 <w:noProof/>
-              </w:rPr>
-              <w:t>References</w:t>
+                <w:sz w:val="24"/>
+                <w:szCs w:val="24"/>
+              </w:rPr>
+              <w:t>Skills to Learn</w:t>
             </w:r>
             <w:r>
               <w:rPr>
                 <w:noProof/>
                 <w:webHidden/>
+                <w:sz w:val="24"/>
+                <w:szCs w:val="24"/>
               </w:rPr>
               <w:tab/>
             </w:r>
@@ -2095,6 +2242,8 @@
               <w:rPr>
                 <w:noProof/>
                 <w:webHidden/>
+                <w:sz w:val="24"/>
+                <w:szCs w:val="24"/>
               </w:rPr>
               <w:fldChar w:fldCharType="begin"/>
             </w:r>
@@ -2102,19 +2251,25 @@
               <w:rPr>
                 <w:noProof/>
                 <w:webHidden/>
-              </w:rPr>
-              <w:instrText xml:space="preserve"> PAGEREF _Toc188469593 \h </w:instrText>
+                <w:sz w:val="24"/>
+                <w:szCs w:val="24"/>
+              </w:rPr>
+              <w:instrText xml:space="preserve"> PAGEREF _Toc189063956 \h </w:instrText>
             </w:r>
             <w:r>
               <w:rPr>
                 <w:noProof/>
                 <w:webHidden/>
+                <w:sz w:val="24"/>
+                <w:szCs w:val="24"/>
               </w:rPr>
             </w:r>
             <w:r>
               <w:rPr>
                 <w:noProof/>
                 <w:webHidden/>
+                <w:sz w:val="24"/>
+                <w:szCs w:val="24"/>
               </w:rPr>
               <w:fldChar w:fldCharType="separate"/>
             </w:r>
@@ -2122,13 +2277,17 @@
               <w:rPr>
                 <w:noProof/>
                 <w:webHidden/>
-              </w:rPr>
-              <w:t>7</w:t>
+                <w:sz w:val="24"/>
+                <w:szCs w:val="24"/>
+              </w:rPr>
+              <w:t>8</w:t>
             </w:r>
             <w:r>
               <w:rPr>
                 <w:noProof/>
                 <w:webHidden/>
+                <w:sz w:val="24"/>
+                <w:szCs w:val="24"/>
               </w:rPr>
               <w:fldChar w:fldCharType="end"/>
             </w:r>
@@ -2137,29 +2296,30 @@
         <w:p>
           <w:pPr>
             <w:pStyle w:val="TOC2"/>
-            <w:tabs>
-              <w:tab w:val="right" w:leader="dot" w:pos="10456"/>
-            </w:tabs>
             <w:rPr>
               <w:rFonts w:eastAsiaTheme="minorEastAsia"/>
               <w:noProof/>
-              <w:sz w:val="24"/>
-              <w:szCs w:val="24"/>
+              <w:sz w:val="28"/>
+              <w:szCs w:val="28"/>
               <w:lang w:eastAsia="en-GB"/>
             </w:rPr>
           </w:pPr>
-          <w:hyperlink w:anchor="_Toc188469594" w:history="1">
+          <w:hyperlink w:anchor="_Toc189063957" w:history="1">
             <w:r>
               <w:rPr>
                 <w:rStyle w:val="Hyperlink"/>
                 <w:noProof/>
-              </w:rPr>
-              <w:t>GitHub Link</w:t>
+                <w:sz w:val="24"/>
+                <w:szCs w:val="24"/>
+              </w:rPr>
+              <w:t>References</w:t>
             </w:r>
             <w:r>
               <w:rPr>
                 <w:noProof/>
                 <w:webHidden/>
+                <w:sz w:val="24"/>
+                <w:szCs w:val="24"/>
               </w:rPr>
               <w:tab/>
             </w:r>
@@ -2167,6 +2327,8 @@
               <w:rPr>
                 <w:noProof/>
                 <w:webHidden/>
+                <w:sz w:val="24"/>
+                <w:szCs w:val="24"/>
               </w:rPr>
               <w:fldChar w:fldCharType="begin"/>
             </w:r>
@@ -2174,19 +2336,25 @@
               <w:rPr>
                 <w:noProof/>
                 <w:webHidden/>
-              </w:rPr>
-              <w:instrText xml:space="preserve"> PAGEREF _Toc188469594 \h </w:instrText>
+                <w:sz w:val="24"/>
+                <w:szCs w:val="24"/>
+              </w:rPr>
+              <w:instrText xml:space="preserve"> PAGEREF _Toc189063957 \h </w:instrText>
             </w:r>
             <w:r>
               <w:rPr>
                 <w:noProof/>
                 <w:webHidden/>
+                <w:sz w:val="24"/>
+                <w:szCs w:val="24"/>
               </w:rPr>
             </w:r>
             <w:r>
               <w:rPr>
                 <w:noProof/>
                 <w:webHidden/>
+                <w:sz w:val="24"/>
+                <w:szCs w:val="24"/>
               </w:rPr>
               <w:fldChar w:fldCharType="separate"/>
             </w:r>
@@ -2194,13 +2362,102 @@
               <w:rPr>
                 <w:noProof/>
                 <w:webHidden/>
-              </w:rPr>
-              <w:t>7</w:t>
+                <w:sz w:val="24"/>
+                <w:szCs w:val="24"/>
+              </w:rPr>
+              <w:t>8</w:t>
             </w:r>
             <w:r>
               <w:rPr>
                 <w:noProof/>
                 <w:webHidden/>
+                <w:sz w:val="24"/>
+                <w:szCs w:val="24"/>
+              </w:rPr>
+              <w:fldChar w:fldCharType="end"/>
+            </w:r>
+          </w:hyperlink>
+        </w:p>
+        <w:p>
+          <w:pPr>
+            <w:pStyle w:val="TOC2"/>
+            <w:rPr>
+              <w:rFonts w:eastAsiaTheme="minorEastAsia"/>
+              <w:noProof/>
+              <w:sz w:val="28"/>
+              <w:szCs w:val="28"/>
+              <w:lang w:eastAsia="en-GB"/>
+            </w:rPr>
+          </w:pPr>
+          <w:hyperlink w:anchor="_Toc189063958" w:history="1">
+            <w:r>
+              <w:rPr>
+                <w:rStyle w:val="Hyperlink"/>
+                <w:noProof/>
+                <w:sz w:val="24"/>
+                <w:szCs w:val="24"/>
+              </w:rPr>
+              <w:t>GitHub Link</w:t>
+            </w:r>
+            <w:r>
+              <w:rPr>
+                <w:noProof/>
+                <w:webHidden/>
+                <w:sz w:val="24"/>
+                <w:szCs w:val="24"/>
+              </w:rPr>
+              <w:tab/>
+            </w:r>
+            <w:r>
+              <w:rPr>
+                <w:noProof/>
+                <w:webHidden/>
+                <w:sz w:val="24"/>
+                <w:szCs w:val="24"/>
+              </w:rPr>
+              <w:fldChar w:fldCharType="begin"/>
+            </w:r>
+            <w:r>
+              <w:rPr>
+                <w:noProof/>
+                <w:webHidden/>
+                <w:sz w:val="24"/>
+                <w:szCs w:val="24"/>
+              </w:rPr>
+              <w:instrText xml:space="preserve"> PAGEREF _Toc189063958 \h </w:instrText>
+            </w:r>
+            <w:r>
+              <w:rPr>
+                <w:noProof/>
+                <w:webHidden/>
+                <w:sz w:val="24"/>
+                <w:szCs w:val="24"/>
+              </w:rPr>
+            </w:r>
+            <w:r>
+              <w:rPr>
+                <w:noProof/>
+                <w:webHidden/>
+                <w:sz w:val="24"/>
+                <w:szCs w:val="24"/>
+              </w:rPr>
+              <w:fldChar w:fldCharType="separate"/>
+            </w:r>
+            <w:r>
+              <w:rPr>
+                <w:noProof/>
+                <w:webHidden/>
+                <w:sz w:val="24"/>
+                <w:szCs w:val="24"/>
+              </w:rPr>
+              <w:t>8</w:t>
+            </w:r>
+            <w:r>
+              <w:rPr>
+                <w:noProof/>
+                <w:webHidden/>
+                <w:sz w:val="24"/>
+                <w:szCs w:val="24"/>
               </w:rPr>
               <w:fldChar w:fldCharType="end"/>
             </w:r>
@@ -2210,6 +2467,8 @@
           <w:r>
             <w:rPr>
               <w:noProof/>
+              <w:sz w:val="24"/>
+              <w:szCs w:val="24"/>
             </w:rPr>
             <w:fldChar w:fldCharType="end"/>
           </w:r>
@@ -2217,6 +2476,12 @@
       </w:sdtContent>
     </w:sdt>
     <w:p>
+      <w:pPr>
+        <w:rPr>
+          <w:sz w:val="24"/>
+          <w:szCs w:val="24"/>
+        </w:rPr>
+      </w:pPr>
       <w:r>
         <w:br w:type="page"/>
       </w:r>
@@ -2287,7 +2552,7 @@
           <w:szCs w:val="72"/>
         </w:rPr>
       </w:pPr>
-      <w:bookmarkStart w:id="2" w:name="_Toc188469584"/>
+      <w:bookmarkStart w:id="2" w:name="_Toc189063947"/>
       <w:r>
         <w:rPr>
           <w:rFonts w:ascii="Adobe Kaiti Std R" w:eastAsia="Adobe Kaiti Std R" w:hAnsi="Adobe Kaiti Std R" w:cstheme="majorHAnsi"/>
@@ -2316,7 +2581,7 @@
           <w:szCs w:val="28"/>
         </w:rPr>
       </w:pPr>
-      <w:bookmarkStart w:id="3" w:name="_Toc188469585"/>
+      <w:bookmarkStart w:id="3" w:name="_Toc189063948"/>
       <w:r>
         <w:rPr>
           <w:rFonts w:cstheme="majorHAnsi"/>
@@ -2341,7 +2606,13 @@
         <w:spacing w:after="0"/>
       </w:pPr>
       <w:r>
-        <w:t xml:space="preserve">When I analysed the requirements for this project, I realized the need for a Python script to process and </w:t>
+        <w:t xml:space="preserve">When I </w:t>
+      </w:r>
+      <w:r>
+        <w:t>analyzed</w:t>
+      </w:r>
+      <w:r>
+        <w:t xml:space="preserve"> the requirements for this project, I realized the need for a Python script to process and </w:t>
       </w:r>
       <w:proofErr w:type="spellStart"/>
       <w:r>
@@ -2349,7 +2620,13 @@
       </w:r>
       <w:proofErr w:type="spellEnd"/>
       <w:r>
-        <w:t xml:space="preserve"> student data from a CSV file. The task involved reading student records, calculating their performance in different subjects, and generating a new CSV file with the processed information. To accomplish this, I identified three main challenges: ensuring proper validation of the data, implementing accurate grade assignment logic, and handling errors while processing the input file. My approach was to design a modular and maintainable script that could process the data efficiently and handle unexpected situations such as missing files or invalid input data.</w:t>
+        <w:t xml:space="preserve"> student data from a CSV file. The task involved reading student records, calculating their performance in different subjects, and generating a new CSV file with the processed information. To accomplish this, I identified three main challenges: ensuring proper validation of the data, implementing accurate grade assignment logic, and handling errors while processing the input file. My approach was to design a modular and maintainable script that could process the data efficiently and handle unexpected situations</w:t>
+      </w:r>
+      <w:r>
+        <w:t>,</w:t>
+      </w:r>
+      <w:r>
+        <w:t xml:space="preserve"> such as missing files or invalid input data.</w:t>
       </w:r>
     </w:p>
     <w:p>
@@ -2370,7 +2647,7 @@
           <w:szCs w:val="28"/>
         </w:rPr>
       </w:pPr>
-      <w:bookmarkStart w:id="4" w:name="_Toc188469586"/>
+      <w:bookmarkStart w:id="4" w:name="_Toc189063949"/>
       <w:r>
         <w:rPr>
           <w:rFonts w:cstheme="majorHAnsi"/>
@@ -2466,7 +2743,7 @@
           <w:color w:val="000000" w:themeColor="text1"/>
         </w:rPr>
       </w:pPr>
-      <w:bookmarkStart w:id="5" w:name="_Toc188469587"/>
+      <w:bookmarkStart w:id="5" w:name="_Toc189063950"/>
       <w:r>
         <w:rPr>
           <w:rFonts w:cstheme="majorHAnsi"/>
@@ -2896,7 +3173,7 @@
     <w:p>
       <w:pPr>
         <w:spacing w:after="0"/>
-        <w:ind w:left="1080"/>
+        <w:ind w:left="1440"/>
         <w:rPr>
           <w:color w:val="538135" w:themeColor="accent6" w:themeShade="BF"/>
         </w:rPr>
@@ -2911,7 +3188,7 @@
     <w:p>
       <w:pPr>
         <w:spacing w:after="0"/>
-        <w:ind w:left="1080"/>
+        <w:ind w:left="1440"/>
         <w:rPr>
           <w:color w:val="538135" w:themeColor="accent6" w:themeShade="BF"/>
         </w:rPr>
@@ -2934,7 +3211,7 @@
     <w:p>
       <w:pPr>
         <w:spacing w:after="0"/>
-        <w:ind w:left="1080"/>
+        <w:ind w:left="1440"/>
         <w:rPr>
           <w:color w:val="538135" w:themeColor="accent6" w:themeShade="BF"/>
         </w:rPr>
@@ -2957,7 +3234,7 @@
     <w:p>
       <w:pPr>
         <w:spacing w:after="0"/>
-        <w:ind w:left="1080"/>
+        <w:ind w:left="1440"/>
         <w:rPr>
           <w:color w:val="538135" w:themeColor="accent6" w:themeShade="BF"/>
         </w:rPr>
@@ -2994,7 +3271,7 @@
     <w:p>
       <w:pPr>
         <w:spacing w:after="0"/>
-        <w:ind w:left="1080"/>
+        <w:ind w:left="1440"/>
         <w:rPr>
           <w:color w:val="538135" w:themeColor="accent6" w:themeShade="BF"/>
         </w:rPr>
@@ -3022,8 +3299,7 @@
     </w:p>
     <w:p>
       <w:pPr>
-        <w:spacing w:after="0"/>
-        <w:ind w:left="1080"/>
+        <w:ind w:left="1440"/>
         <w:rPr>
           <w:color w:val="538135" w:themeColor="accent6" w:themeShade="BF"/>
         </w:rPr>
@@ -3051,7 +3327,6 @@
         <w:t xml:space="preserve"> row due to invalid score data: {row}")</w:t>
       </w:r>
     </w:p>
-    <w:p/>
     <w:p>
       <w:pPr>
         <w:ind w:left="1080"/>
@@ -3099,7 +3374,7 @@
     <w:p>
       <w:pPr>
         <w:spacing w:after="0"/>
-        <w:ind w:left="1080"/>
+        <w:ind w:left="1440"/>
         <w:rPr>
           <w:color w:val="538135" w:themeColor="accent6" w:themeShade="BF"/>
         </w:rPr>
@@ -3128,7 +3403,7 @@
     <w:p>
       <w:pPr>
         <w:spacing w:after="0"/>
-        <w:ind w:left="1080"/>
+        <w:ind w:left="1440"/>
         <w:rPr>
           <w:color w:val="538135" w:themeColor="accent6" w:themeShade="BF"/>
         </w:rPr>
@@ -3143,7 +3418,7 @@
     <w:p>
       <w:pPr>
         <w:spacing w:after="0"/>
-        <w:ind w:left="1080"/>
+        <w:ind w:left="1440"/>
         <w:rPr>
           <w:color w:val="538135" w:themeColor="accent6" w:themeShade="BF"/>
         </w:rPr>
@@ -3158,7 +3433,7 @@
     <w:p>
       <w:pPr>
         <w:spacing w:after="0"/>
-        <w:ind w:left="1080"/>
+        <w:ind w:left="1440"/>
         <w:rPr>
           <w:color w:val="538135" w:themeColor="accent6" w:themeShade="BF"/>
         </w:rPr>
@@ -3181,7 +3456,7 @@
     <w:p>
       <w:pPr>
         <w:spacing w:after="0"/>
-        <w:ind w:left="1080"/>
+        <w:ind w:left="1440"/>
         <w:rPr>
           <w:color w:val="538135" w:themeColor="accent6" w:themeShade="BF"/>
         </w:rPr>
@@ -3196,7 +3471,7 @@
     <w:p>
       <w:pPr>
         <w:spacing w:after="0"/>
-        <w:ind w:left="1080"/>
+        <w:ind w:left="1440"/>
         <w:rPr>
           <w:color w:val="538135" w:themeColor="accent6" w:themeShade="BF"/>
         </w:rPr>
@@ -3219,7 +3494,7 @@
     <w:p>
       <w:pPr>
         <w:spacing w:after="0"/>
-        <w:ind w:left="1080"/>
+        <w:ind w:left="1440"/>
         <w:rPr>
           <w:color w:val="538135" w:themeColor="accent6" w:themeShade="BF"/>
         </w:rPr>
@@ -3234,7 +3509,7 @@
     <w:p>
       <w:pPr>
         <w:spacing w:after="0"/>
-        <w:ind w:left="1080"/>
+        <w:ind w:left="1440"/>
         <w:rPr>
           <w:color w:val="538135" w:themeColor="accent6" w:themeShade="BF"/>
         </w:rPr>
@@ -3257,7 +3532,7 @@
     <w:p>
       <w:pPr>
         <w:spacing w:after="0"/>
-        <w:ind w:left="1080"/>
+        <w:ind w:left="1440"/>
         <w:rPr>
           <w:color w:val="538135" w:themeColor="accent6" w:themeShade="BF"/>
         </w:rPr>
@@ -3272,7 +3547,7 @@
     <w:p>
       <w:pPr>
         <w:spacing w:after="0"/>
-        <w:ind w:left="1080"/>
+        <w:ind w:left="1440"/>
         <w:rPr>
           <w:color w:val="538135" w:themeColor="accent6" w:themeShade="BF"/>
         </w:rPr>
@@ -3286,7 +3561,7 @@
     </w:p>
     <w:p>
       <w:pPr>
-        <w:ind w:left="1080"/>
+        <w:ind w:left="1440"/>
         <w:rPr>
           <w:color w:val="538135" w:themeColor="accent6" w:themeShade="BF"/>
         </w:rPr>
@@ -3363,7 +3638,7 @@
     <w:p>
       <w:pPr>
         <w:spacing w:after="0"/>
-        <w:ind w:left="1080"/>
+        <w:ind w:left="1440"/>
         <w:rPr>
           <w:color w:val="538135" w:themeColor="accent6" w:themeShade="BF"/>
         </w:rPr>
@@ -3386,7 +3661,7 @@
     <w:p>
       <w:pPr>
         <w:spacing w:after="0"/>
-        <w:ind w:left="1080"/>
+        <w:ind w:left="1440"/>
         <w:rPr>
           <w:color w:val="538135" w:themeColor="accent6" w:themeShade="BF"/>
         </w:rPr>
@@ -3401,7 +3676,7 @@
     <w:p>
       <w:pPr>
         <w:spacing w:after="0"/>
-        <w:ind w:left="1080"/>
+        <w:ind w:left="1440"/>
         <w:rPr>
           <w:color w:val="538135" w:themeColor="accent6" w:themeShade="BF"/>
         </w:rPr>
@@ -3416,7 +3691,7 @@
     <w:p>
       <w:pPr>
         <w:spacing w:after="0"/>
-        <w:ind w:left="1080"/>
+        <w:ind w:left="1440"/>
         <w:rPr>
           <w:color w:val="538135" w:themeColor="accent6" w:themeShade="BF"/>
         </w:rPr>
@@ -3431,7 +3706,7 @@
     <w:p>
       <w:pPr>
         <w:spacing w:after="0"/>
-        <w:ind w:left="1080"/>
+        <w:ind w:left="1440"/>
         <w:rPr>
           <w:color w:val="538135" w:themeColor="accent6" w:themeShade="BF"/>
         </w:rPr>
@@ -3446,7 +3721,7 @@
     <w:p>
       <w:pPr>
         <w:spacing w:after="0"/>
-        <w:ind w:left="1080"/>
+        <w:ind w:left="1440"/>
         <w:rPr>
           <w:color w:val="538135" w:themeColor="accent6" w:themeShade="BF"/>
         </w:rPr>
@@ -3460,7 +3735,7 @@
     </w:p>
     <w:p>
       <w:pPr>
-        <w:ind w:left="1080"/>
+        <w:ind w:left="1440"/>
         <w:rPr>
           <w:color w:val="538135" w:themeColor="accent6" w:themeShade="BF"/>
         </w:rPr>
@@ -3542,7 +3817,7 @@
     <w:p>
       <w:pPr>
         <w:spacing w:after="0"/>
-        <w:ind w:left="1080"/>
+        <w:ind w:left="1440"/>
         <w:rPr>
           <w:color w:val="538135" w:themeColor="accent6" w:themeShade="BF"/>
         </w:rPr>
@@ -3571,7 +3846,7 @@
     <w:p>
       <w:pPr>
         <w:spacing w:after="0"/>
-        <w:ind w:left="1080"/>
+        <w:ind w:left="1440"/>
         <w:rPr>
           <w:color w:val="538135" w:themeColor="accent6" w:themeShade="BF"/>
         </w:rPr>
@@ -3602,7 +3877,7 @@
     <w:p>
       <w:pPr>
         <w:spacing w:after="0"/>
-        <w:ind w:left="1080"/>
+        <w:ind w:left="1440"/>
         <w:rPr>
           <w:color w:val="538135" w:themeColor="accent6" w:themeShade="BF"/>
         </w:rPr>
@@ -3627,7 +3902,7 @@
     <w:p>
       <w:pPr>
         <w:spacing w:after="0"/>
-        <w:ind w:left="1080"/>
+        <w:ind w:left="1440"/>
         <w:rPr>
           <w:color w:val="538135" w:themeColor="accent6" w:themeShade="BF"/>
         </w:rPr>
@@ -3642,7 +3917,7 @@
     <w:p>
       <w:pPr>
         <w:spacing w:after="0"/>
-        <w:ind w:left="1080"/>
+        <w:ind w:left="1440"/>
         <w:rPr>
           <w:color w:val="538135" w:themeColor="accent6" w:themeShade="BF"/>
         </w:rPr>
@@ -3657,7 +3932,7 @@
     <w:p>
       <w:pPr>
         <w:spacing w:after="0"/>
-        <w:ind w:left="1080"/>
+        <w:ind w:left="1440"/>
         <w:rPr>
           <w:color w:val="538135" w:themeColor="accent6" w:themeShade="BF"/>
         </w:rPr>
@@ -3672,7 +3947,7 @@
     <w:p>
       <w:pPr>
         <w:spacing w:after="0"/>
-        <w:ind w:left="1080"/>
+        <w:ind w:left="1440"/>
         <w:rPr>
           <w:color w:val="538135" w:themeColor="accent6" w:themeShade="BF"/>
         </w:rPr>
@@ -3687,7 +3962,7 @@
     <w:p>
       <w:pPr>
         <w:spacing w:after="0"/>
-        <w:ind w:left="1080"/>
+        <w:ind w:left="1440"/>
         <w:rPr>
           <w:color w:val="538135" w:themeColor="accent6" w:themeShade="BF"/>
         </w:rPr>
@@ -3701,7 +3976,7 @@
     </w:p>
     <w:p>
       <w:pPr>
-        <w:ind w:left="1080"/>
+        <w:ind w:left="1440"/>
         <w:rPr>
           <w:color w:val="538135" w:themeColor="accent6" w:themeShade="BF"/>
         </w:rPr>
@@ -3730,7 +4005,6 @@
           <w:ilvl w:val="0"/>
           <w:numId w:val="42"/>
         </w:numPr>
-        <w:spacing w:after="0"/>
       </w:pPr>
       <w:r>
         <w:t>The output file includes grades and country abbreviations for all valid rows.</w:t>
@@ -3738,76 +4012,269 @@
     </w:p>
     <w:p>
       <w:pPr>
-        <w:spacing w:after="0"/>
-      </w:pPr>
+        <w:rPr>
+          <w:b/>
+          <w:bCs/>
+          <w:sz w:val="24"/>
+          <w:szCs w:val="24"/>
+        </w:rPr>
+      </w:pPr>
+      <w:r>
+        <w:rPr>
+          <w:b/>
+          <w:bCs/>
+          <w:sz w:val="24"/>
+          <w:szCs w:val="24"/>
+        </w:rPr>
+        <w:t>Data, transfer</w:t>
+      </w:r>
+      <w:r>
+        <w:rPr>
+          <w:b/>
+          <w:bCs/>
+          <w:sz w:val="24"/>
+          <w:szCs w:val="24"/>
+        </w:rPr>
+        <w:t>,</w:t>
+      </w:r>
+      <w:r>
+        <w:rPr>
+          <w:b/>
+          <w:bCs/>
+          <w:sz w:val="24"/>
+          <w:szCs w:val="24"/>
+        </w:rPr>
+        <w:t xml:space="preserve"> and calculation</w:t>
+      </w:r>
     </w:p>
     <w:p>
       <w:pPr>
         <w:pStyle w:val="Heading2"/>
-        <w:rPr>
-          <w:rFonts w:eastAsia="Times New Roman"/>
+        <w:spacing w:before="0"/>
+        <w:rPr>
+          <w:rFonts w:asciiTheme="minorHAnsi" w:hAnsiTheme="minorHAnsi" w:cstheme="minorHAnsi"/>
           <w:b/>
           <w:bCs/>
           <w:color w:val="auto"/>
-          <w:sz w:val="28"/>
-          <w:szCs w:val="28"/>
-          <w:lang w:eastAsia="en-GB"/>
-        </w:rPr>
-      </w:pPr>
-      <w:bookmarkStart w:id="6" w:name="_Toc188469588"/>
-      <w:r>
-        <w:rPr>
-          <w:rFonts w:eastAsia="Times New Roman"/>
+          <w:sz w:val="22"/>
+          <w:szCs w:val="22"/>
+        </w:rPr>
+      </w:pPr>
+      <w:bookmarkStart w:id="6" w:name="_Toc189063951"/>
+      <w:r>
+        <w:rPr>
+          <w:rFonts w:asciiTheme="minorHAnsi" w:hAnsiTheme="minorHAnsi" w:cstheme="minorHAnsi"/>
           <w:b/>
           <w:bCs/>
           <w:color w:val="auto"/>
-          <w:sz w:val="28"/>
-          <w:szCs w:val="28"/>
-          <w:lang w:eastAsia="en-GB"/>
-        </w:rPr>
-        <w:t>Batch Script Description</w:t>
+          <w:sz w:val="22"/>
+          <w:szCs w:val="22"/>
+        </w:rPr>
+        <w:t>Below is a screenshot of the data transfer to Results.csv</w:t>
       </w:r>
       <w:bookmarkEnd w:id="6"/>
     </w:p>
     <w:p>
       <w:pPr>
-        <w:spacing w:before="100" w:beforeAutospacing="1" w:after="100" w:afterAutospacing="1" w:line="240" w:lineRule="auto"/>
-        <w:rPr>
-          <w:rFonts w:eastAsia="Times New Roman" w:cstheme="minorHAnsi"/>
-          <w:kern w:val="0"/>
-          <w:lang w:eastAsia="en-GB"/>
-          <w14:ligatures w14:val="none"/>
-        </w:rPr>
-      </w:pPr>
-      <w:r>
-        <w:rPr>
-          <w:rFonts w:eastAsia="Times New Roman" w:cstheme="minorHAnsi"/>
-          <w:kern w:val="0"/>
-          <w:lang w:eastAsia="en-GB"/>
-          <w14:ligatures w14:val="none"/>
-        </w:rPr>
-        <w:t>This .bat script automates the process of verifying the Python installation and running a specific Python script (</w:t>
-      </w:r>
-      <w:r>
-        <w:rPr>
-          <w:rFonts w:eastAsia="Times New Roman" w:cstheme="minorHAnsi"/>
+        <w:spacing w:before="240" w:after="0"/>
+        <w:rPr>
+          <w:sz w:val="24"/>
+          <w:szCs w:val="24"/>
+        </w:rPr>
+      </w:pPr>
+      <w:r>
+        <w:rPr>
+          <w:sz w:val="24"/>
+          <w:szCs w:val="24"/>
+        </w:rPr>
+        <w:t>The data calculation and transfer can be done by executing the Python file (rocess_Info.py) or by running the file (run_program.bat)</w:t>
+      </w:r>
+      <w:r>
+        <w:rPr>
+          <w:sz w:val="24"/>
+          <w:szCs w:val="24"/>
+        </w:rPr>
+        <w:t>.</w:t>
+      </w:r>
+    </w:p>
+    <w:p>
+      <w:pPr>
+        <w:spacing w:after="0"/>
+        <w:rPr>
+          <w:sz w:val="24"/>
+          <w:szCs w:val="24"/>
+        </w:rPr>
+      </w:pPr>
+    </w:p>
+    <w:p>
+      <w:pPr>
+        <w:spacing w:after="0"/>
+        <w:rPr>
+          <w:sz w:val="24"/>
+          <w:szCs w:val="24"/>
+        </w:rPr>
+      </w:pPr>
+      <w:r>
+        <w:rPr>
+          <w:noProof/>
+          <w:sz w:val="24"/>
+          <w:szCs w:val="24"/>
+        </w:rPr>
+        <w:drawing>
+          <wp:inline distT="0" distB="0" distL="0" distR="0" wp14:anchorId="0FB9A61B" wp14:editId="365893B9">
+            <wp:extent cx="6638290" cy="1093470"/>
+            <wp:effectExtent l="0" t="0" r="0" b="0"/>
+            <wp:docPr id="856522294" name="Picture 3"/>
+            <wp:cNvGraphicFramePr>
+              <a:graphicFrameLocks xmlns:a="http://schemas.openxmlformats.org/drawingml/2006/main" noChangeAspect="1"/>
+            </wp:cNvGraphicFramePr>
+            <a:graphic xmlns:a="http://schemas.openxmlformats.org/drawingml/2006/main">
+              <a:graphicData uri="http://schemas.openxmlformats.org/drawingml/2006/picture">
+                <pic:pic xmlns:pic="http://schemas.openxmlformats.org/drawingml/2006/picture">
+                  <pic:nvPicPr>
+                    <pic:cNvPr id="0" name="Picture 3"/>
+                    <pic:cNvPicPr>
+                      <a:picLocks noChangeAspect="1" noChangeArrowheads="1"/>
+                    </pic:cNvPicPr>
+                  </pic:nvPicPr>
+                  <pic:blipFill>
+                    <a:blip r:embed="rId8" cstate="print">
+                      <a:extLst>
+                        <a:ext uri="{28A0092B-C50C-407E-A947-70E740481C1C}">
+                          <a14:useLocalDpi xmlns:a14="http://schemas.microsoft.com/office/drawing/2010/main" val="0"/>
+                        </a:ext>
+                      </a:extLst>
+                    </a:blip>
+                    <a:srcRect/>
+                    <a:stretch>
+                      <a:fillRect/>
+                    </a:stretch>
+                  </pic:blipFill>
+                  <pic:spPr bwMode="auto">
+                    <a:xfrm>
+                      <a:off x="0" y="0"/>
+                      <a:ext cx="6638290" cy="1093470"/>
+                    </a:xfrm>
+                    <a:prstGeom prst="rect">
+                      <a:avLst/>
+                    </a:prstGeom>
+                    <a:noFill/>
+                    <a:ln>
+                      <a:noFill/>
+                    </a:ln>
+                  </pic:spPr>
+                </pic:pic>
+              </a:graphicData>
+            </a:graphic>
+          </wp:inline>
+        </w:drawing>
+      </w:r>
+    </w:p>
+    <w:p>
+      <w:pPr>
+        <w:spacing w:after="0"/>
+        <w:rPr>
+          <w:sz w:val="24"/>
+          <w:szCs w:val="24"/>
+        </w:rPr>
+      </w:pPr>
+    </w:p>
+    <w:p>
+      <w:pPr>
+        <w:spacing w:after="0"/>
+        <w:rPr>
           <w:b/>
           <w:bCs/>
-          <w:kern w:val="0"/>
-          <w:lang w:eastAsia="en-GB"/>
-          <w14:ligatures w14:val="none"/>
-        </w:rPr>
-        <w:t>Process_Info.py</w:t>
-      </w:r>
-      <w:r>
-        <w:rPr>
-          <w:rFonts w:eastAsia="Times New Roman" w:cstheme="minorHAnsi"/>
-          <w:kern w:val="0"/>
-          <w:lang w:eastAsia="en-GB"/>
-          <w14:ligatures w14:val="none"/>
-        </w:rPr>
-        <w:t>) located in the same directory as the run_program.bat file.</w:t>
-      </w:r>
+          <w:sz w:val="24"/>
+          <w:szCs w:val="24"/>
+        </w:rPr>
+      </w:pPr>
+      <w:r>
+        <w:rPr>
+          <w:b/>
+          <w:bCs/>
+          <w:sz w:val="24"/>
+          <w:szCs w:val="24"/>
+        </w:rPr>
+        <w:t>Screenshot</w:t>
+      </w:r>
+      <w:r>
+        <w:rPr>
+          <w:b/>
+          <w:bCs/>
+          <w:sz w:val="24"/>
+          <w:szCs w:val="24"/>
+        </w:rPr>
+        <w:t xml:space="preserve"> of the file (Students.csv) containing the data we are going to use</w:t>
+      </w:r>
+    </w:p>
+    <w:p>
+      <w:pPr>
+        <w:spacing w:after="0"/>
+        <w:rPr>
+          <w:sz w:val="24"/>
+          <w:szCs w:val="24"/>
+        </w:rPr>
+      </w:pPr>
+    </w:p>
+    <w:p>
+      <w:pPr>
+        <w:spacing w:after="0"/>
+        <w:rPr>
+          <w:sz w:val="24"/>
+          <w:szCs w:val="24"/>
+        </w:rPr>
+      </w:pPr>
+      <w:r>
+        <w:rPr>
+          <w:sz w:val="24"/>
+          <w:szCs w:val="24"/>
+        </w:rPr>
+        <w:drawing>
+          <wp:inline distT="0" distB="0" distL="0" distR="0" wp14:anchorId="3FC1094B" wp14:editId="6B8E5EA1">
+            <wp:extent cx="5029636" cy="1447925"/>
+            <wp:effectExtent l="0" t="0" r="0" b="0"/>
+            <wp:docPr id="2006701163" name="Picture 1"/>
+            <wp:cNvGraphicFramePr>
+              <a:graphicFrameLocks xmlns:a="http://schemas.openxmlformats.org/drawingml/2006/main" noChangeAspect="1"/>
+            </wp:cNvGraphicFramePr>
+            <a:graphic xmlns:a="http://schemas.openxmlformats.org/drawingml/2006/main">
+              <a:graphicData uri="http://schemas.openxmlformats.org/drawingml/2006/picture">
+                <pic:pic xmlns:pic="http://schemas.openxmlformats.org/drawingml/2006/picture">
+                  <pic:nvPicPr>
+                    <pic:cNvPr id="2006701163" name=""/>
+                    <pic:cNvPicPr/>
+                  </pic:nvPicPr>
+                  <pic:blipFill>
+                    <a:blip r:embed="rId9"/>
+                    <a:stretch>
+                      <a:fillRect/>
+                    </a:stretch>
+                  </pic:blipFill>
+                  <pic:spPr>
+                    <a:xfrm>
+                      <a:off x="0" y="0"/>
+                      <a:ext cx="5029636" cy="1447925"/>
+                    </a:xfrm>
+                    <a:prstGeom prst="rect">
+                      <a:avLst/>
+                    </a:prstGeom>
+                  </pic:spPr>
+                </pic:pic>
+              </a:graphicData>
+            </a:graphic>
+          </wp:inline>
+        </w:drawing>
+      </w:r>
+    </w:p>
+    <w:p>
+      <w:pPr>
+        <w:spacing w:after="0"/>
+        <w:rPr>
+          <w:sz w:val="24"/>
+          <w:szCs w:val="24"/>
+        </w:rPr>
+      </w:pPr>
     </w:p>
     <w:p>
       <w:pPr>
@@ -3822,7 +4289,75 @@
           <w:lang w:eastAsia="en-GB"/>
         </w:rPr>
       </w:pPr>
-      <w:bookmarkStart w:id="7" w:name="_Toc188469589"/>
+      <w:bookmarkStart w:id="7" w:name="_Toc189063952"/>
+      <w:r>
+        <w:rPr>
+          <w:rFonts w:eastAsia="Times New Roman"/>
+          <w:b/>
+          <w:bCs/>
+          <w:color w:val="auto"/>
+          <w:sz w:val="24"/>
+          <w:szCs w:val="24"/>
+          <w:lang w:eastAsia="en-GB"/>
+        </w:rPr>
+        <w:t>Batch Script Description</w:t>
+      </w:r>
+      <w:bookmarkEnd w:id="7"/>
+    </w:p>
+    <w:p>
+      <w:pPr>
+        <w:spacing w:before="100" w:beforeAutospacing="1" w:after="100" w:afterAutospacing="1" w:line="240" w:lineRule="auto"/>
+        <w:rPr>
+          <w:rFonts w:eastAsia="Times New Roman" w:cstheme="minorHAnsi"/>
+          <w:kern w:val="0"/>
+          <w:lang w:eastAsia="en-GB"/>
+          <w14:ligatures w14:val="none"/>
+        </w:rPr>
+      </w:pPr>
+      <w:r>
+        <w:rPr>
+          <w:rFonts w:eastAsia="Times New Roman" w:cstheme="minorHAnsi"/>
+          <w:kern w:val="0"/>
+          <w:lang w:eastAsia="en-GB"/>
+          <w14:ligatures w14:val="none"/>
+        </w:rPr>
+        <w:t>This .bat script automates the process of verifying the Python installation and running a specific Python script (</w:t>
+      </w:r>
+      <w:r>
+        <w:rPr>
+          <w:rFonts w:eastAsia="Times New Roman" w:cstheme="minorHAnsi"/>
+          <w:b/>
+          <w:bCs/>
+          <w:kern w:val="0"/>
+          <w:lang w:eastAsia="en-GB"/>
+          <w14:ligatures w14:val="none"/>
+        </w:rPr>
+        <w:t>Process_Info.py</w:t>
+      </w:r>
+      <w:r>
+        <w:rPr>
+          <w:rFonts w:eastAsia="Times New Roman" w:cstheme="minorHAnsi"/>
+          <w:kern w:val="0"/>
+          <w:lang w:eastAsia="en-GB"/>
+          <w14:ligatures w14:val="none"/>
+        </w:rPr>
+        <w:t>) located in the same directory as the run_program.bat file.</w:t>
+      </w:r>
+    </w:p>
+    <w:p>
+      <w:pPr>
+        <w:pStyle w:val="Heading2"/>
+        <w:rPr>
+          <w:rFonts w:eastAsia="Times New Roman"/>
+          <w:b/>
+          <w:bCs/>
+          <w:color w:val="auto"/>
+          <w:sz w:val="24"/>
+          <w:szCs w:val="24"/>
+          <w:lang w:eastAsia="en-GB"/>
+        </w:rPr>
+      </w:pPr>
+      <w:bookmarkStart w:id="8" w:name="_Toc189063953"/>
       <w:r>
         <w:rPr>
           <w:rFonts w:eastAsia="Times New Roman"/>
@@ -3853,7 +4388,7 @@
         </w:rPr>
         <w:t>Script Works</w:t>
       </w:r>
-      <w:bookmarkEnd w:id="7"/>
+      <w:bookmarkEnd w:id="8"/>
     </w:p>
     <w:p>
       <w:pPr>
@@ -3961,6 +4496,7 @@
           <w:lang w:eastAsia="en-GB"/>
           <w14:ligatures w14:val="none"/>
         </w:rPr>
+        <w:lastRenderedPageBreak/>
         <w:t>Running the Python Script</w:t>
       </w:r>
       <w:r>
@@ -4226,6 +4762,149 @@
     <w:p>
       <w:pPr>
         <w:pStyle w:val="NormalWeb"/>
+        <w:spacing w:after="0" w:afterAutospacing="0"/>
+        <w:rPr>
+          <w:b/>
+          <w:bCs/>
+          <w:sz w:val="22"/>
+          <w:szCs w:val="22"/>
+        </w:rPr>
+      </w:pPr>
+      <w:r>
+        <w:rPr>
+          <w:b/>
+          <w:bCs/>
+        </w:rPr>
+        <w:t xml:space="preserve">Screenshot of the </w:t>
+      </w:r>
+      <w:r>
+        <w:rPr>
+          <w:b/>
+          <w:bCs/>
+        </w:rPr>
+        <w:t>script</w:t>
+      </w:r>
+      <w:r>
+        <w:rPr>
+          <w:b/>
+          <w:bCs/>
+        </w:rPr>
+        <w:t xml:space="preserve"> (</w:t>
+      </w:r>
+      <w:r>
+        <w:rPr>
+          <w:b/>
+          <w:bCs/>
+        </w:rPr>
+        <w:t>un_program.bat</w:t>
+      </w:r>
+      <w:r>
+        <w:rPr>
+          <w:b/>
+          <w:bCs/>
+        </w:rPr>
+        <w:t xml:space="preserve">) </w:t>
+      </w:r>
+    </w:p>
+    <w:p>
+      <w:pPr>
+        <w:pStyle w:val="NormalWeb"/>
+        <w:spacing w:after="0" w:afterAutospacing="0"/>
+        <w:rPr>
+          <w:rFonts w:asciiTheme="minorHAnsi" w:hAnsiTheme="minorHAnsi" w:cstheme="minorHAnsi"/>
+          <w:b/>
+          <w:bCs/>
+          <w:sz w:val="22"/>
+          <w:szCs w:val="22"/>
+        </w:rPr>
+      </w:pPr>
+      <w:r>
+        <w:rPr>
+          <w:rFonts w:asciiTheme="minorHAnsi" w:hAnsiTheme="minorHAnsi" w:cstheme="minorHAnsi"/>
+          <w:sz w:val="22"/>
+          <w:szCs w:val="22"/>
+        </w:rPr>
+        <w:t>To execute this file, you must have administrator user permissions, and the operating system where it is executed must have the latest version of Python</w:t>
+      </w:r>
+      <w:r>
+        <w:rPr>
+          <w:rFonts w:asciiTheme="minorHAnsi" w:hAnsiTheme="minorHAnsi" w:cstheme="minorHAnsi"/>
+          <w:sz w:val="22"/>
+          <w:szCs w:val="22"/>
+        </w:rPr>
+        <w:t>.</w:t>
+      </w:r>
+    </w:p>
+    <w:p>
+      <w:pPr>
+        <w:pStyle w:val="NormalWeb"/>
+        <w:spacing w:after="0" w:afterAutospacing="0"/>
+        <w:rPr>
+          <w:rFonts w:asciiTheme="minorHAnsi" w:hAnsiTheme="minorHAnsi" w:cstheme="minorHAnsi"/>
+          <w:sz w:val="22"/>
+          <w:szCs w:val="22"/>
+        </w:rPr>
+      </w:pPr>
+      <w:r>
+        <w:rPr>
+          <w:rFonts w:asciiTheme="minorHAnsi" w:hAnsiTheme="minorHAnsi" w:cstheme="minorHAnsi"/>
+          <w:noProof/>
+          <w:sz w:val="22"/>
+          <w:szCs w:val="22"/>
+        </w:rPr>
+        <w:drawing>
+          <wp:inline distT="0" distB="0" distL="0" distR="0" wp14:anchorId="3BAD928B" wp14:editId="44205EC7">
+            <wp:extent cx="3048000" cy="2193743"/>
+            <wp:effectExtent l="0" t="0" r="0" b="0"/>
+            <wp:docPr id="1556230723" name="Picture 8"/>
+            <wp:cNvGraphicFramePr>
+              <a:graphicFrameLocks xmlns:a="http://schemas.openxmlformats.org/drawingml/2006/main" noChangeAspect="1"/>
+            </wp:cNvGraphicFramePr>
+            <a:graphic xmlns:a="http://schemas.openxmlformats.org/drawingml/2006/main">
+              <a:graphicData uri="http://schemas.openxmlformats.org/drawingml/2006/picture">
+                <pic:pic xmlns:pic="http://schemas.openxmlformats.org/drawingml/2006/picture">
+                  <pic:nvPicPr>
+                    <pic:cNvPr id="0" name="Picture 8"/>
+                    <pic:cNvPicPr>
+                      <a:picLocks noChangeAspect="1" noChangeArrowheads="1"/>
+                    </pic:cNvPicPr>
+                  </pic:nvPicPr>
+                  <pic:blipFill>
+                    <a:blip r:embed="rId10" cstate="print">
+                      <a:extLst>
+                        <a:ext uri="{28A0092B-C50C-407E-A947-70E740481C1C}">
+                          <a14:useLocalDpi xmlns:a14="http://schemas.microsoft.com/office/drawing/2010/main" val="0"/>
+                        </a:ext>
+                      </a:extLst>
+                    </a:blip>
+                    <a:srcRect/>
+                    <a:stretch>
+                      <a:fillRect/>
+                    </a:stretch>
+                  </pic:blipFill>
+                  <pic:spPr bwMode="auto">
+                    <a:xfrm>
+                      <a:off x="0" y="0"/>
+                      <a:ext cx="3062007" cy="2203824"/>
+                    </a:xfrm>
+                    <a:prstGeom prst="rect">
+                      <a:avLst/>
+                    </a:prstGeom>
+                    <a:noFill/>
+                    <a:ln>
+                      <a:noFill/>
+                    </a:ln>
+                  </pic:spPr>
+                </pic:pic>
+              </a:graphicData>
+            </a:graphic>
+          </wp:inline>
+        </w:drawing>
+      </w:r>
+    </w:p>
+    <w:p>
+      <w:pPr>
+        <w:pStyle w:val="NormalWeb"/>
         <w:spacing w:before="0" w:beforeAutospacing="0" w:after="0" w:afterAutospacing="0"/>
         <w:ind w:left="360"/>
         <w:rPr>
@@ -4246,7 +4925,7 @@
           <w:color w:val="000000" w:themeColor="text1"/>
         </w:rPr>
       </w:pPr>
-      <w:bookmarkStart w:id="8" w:name="_Toc188469590"/>
+      <w:bookmarkStart w:id="9" w:name="_Toc189063954"/>
       <w:r>
         <w:rPr>
           <w:rFonts w:asciiTheme="minorHAnsi" w:hAnsiTheme="minorHAnsi" w:cstheme="minorHAnsi"/>
@@ -4265,7 +4944,7 @@
         </w:rPr>
         <w:t>Evaluation</w:t>
       </w:r>
-      <w:bookmarkEnd w:id="8"/>
+      <w:bookmarkEnd w:id="9"/>
     </w:p>
     <w:p>
       <w:r>
@@ -4308,11 +4987,7 @@
     </w:p>
     <w:p>
       <w:r>
-        <w:t xml:space="preserve">In hindsight, there are several areas for improvement. First, the script could benefit from additional logging to provide more detailed insights into errors and skipped rows. Integrating a library like logging instead of relying on print statements would enhance maintainability. Second, while the script handles missing files and invalid data </w:t>
-      </w:r>
-      <w:r>
-        <w:lastRenderedPageBreak/>
-        <w:t xml:space="preserve">gracefully, it could be extended to support additional file formats (e.g., Word) or to fetch data from a database. Lastly, the use of unit tests to verify the functionality of key methods like </w:t>
+        <w:t xml:space="preserve">In hindsight, there are several areas for improvement. First, the script could benefit from additional logging to provide more detailed insights into errors and skipped rows. Integrating a library like logging instead of relying on print statements would enhance maintainability. Second, while the script handles missing files and invalid data gracefully, it could be extended to support additional file formats (e.g., Word) or to fetch data from a database. Lastly, the use of unit tests to verify the functionality of key methods like </w:t>
       </w:r>
       <w:proofErr w:type="spellStart"/>
       <w:r>
@@ -4370,16 +5045,17 @@
           <w:color w:val="auto"/>
         </w:rPr>
       </w:pPr>
-      <w:bookmarkStart w:id="9" w:name="_Toc188469591"/>
+      <w:bookmarkStart w:id="10" w:name="_Toc189063955"/>
       <w:r>
         <w:rPr>
           <w:b/>
           <w:bCs/>
           <w:color w:val="auto"/>
         </w:rPr>
+        <w:lastRenderedPageBreak/>
         <w:t>Improvements</w:t>
       </w:r>
-      <w:bookmarkEnd w:id="9"/>
+      <w:bookmarkEnd w:id="10"/>
     </w:p>
     <w:p>
       <w:pPr>
@@ -4524,7 +5200,7 @@
           <w:color w:val="auto"/>
         </w:rPr>
       </w:pPr>
-      <w:bookmarkStart w:id="10" w:name="_Toc188469592"/>
+      <w:bookmarkStart w:id="11" w:name="_Toc189063956"/>
       <w:r>
         <w:rPr>
           <w:b/>
@@ -4533,7 +5209,7 @@
         </w:rPr>
         <w:t>Skills to Learn</w:t>
       </w:r>
-      <w:bookmarkEnd w:id="10"/>
+      <w:bookmarkEnd w:id="11"/>
     </w:p>
     <w:p>
       <w:pPr>
@@ -4666,7 +5342,7 @@
           <w:szCs w:val="28"/>
         </w:rPr>
       </w:pPr>
-      <w:bookmarkStart w:id="11" w:name="_Toc188469593"/>
+      <w:bookmarkStart w:id="12" w:name="_Toc189063957"/>
       <w:r>
         <w:rPr>
           <w:b/>
@@ -4687,7 +5363,7 @@
         </w:rPr>
         <w:t>s</w:t>
       </w:r>
-      <w:bookmarkEnd w:id="11"/>
+      <w:bookmarkEnd w:id="12"/>
     </w:p>
     <w:p>
       <w:pPr>
@@ -4710,7 +5386,7 @@
       <w:r>
         <w:t xml:space="preserve">. (n.d.). Python Documentation. </w:t>
       </w:r>
-      <w:hyperlink r:id="rId8" w:history="1">
+      <w:hyperlink r:id="rId11" w:history="1">
         <w:r>
           <w:rPr>
             <w:rStyle w:val="Hyperlink"/>
@@ -4740,7 +5416,7 @@
       <w:r>
         <w:t xml:space="preserve">. (n.d.). Python Documentation. </w:t>
       </w:r>
-      <w:hyperlink r:id="rId9" w:history="1">
+      <w:hyperlink r:id="rId12" w:history="1">
         <w:r>
           <w:rPr>
             <w:rStyle w:val="Hyperlink"/>
@@ -4765,7 +5441,7 @@
       <w:r>
         <w:t xml:space="preserve">. (n.d.). </w:t>
       </w:r>
-      <w:hyperlink r:id="rId10" w:history="1">
+      <w:hyperlink r:id="rId13" w:history="1">
         <w:r>
           <w:rPr>
             <w:rStyle w:val="Hyperlink"/>
@@ -4790,7 +5466,7 @@
       <w:r>
         <w:t xml:space="preserve">. (n.d.). Python Documentation. </w:t>
       </w:r>
-      <w:hyperlink r:id="rId11" w:history="1">
+      <w:hyperlink r:id="rId14" w:history="1">
         <w:r>
           <w:rPr>
             <w:rStyle w:val="Hyperlink"/>
@@ -4818,7 +5494,7 @@
       <w:r>
         <w:t xml:space="preserve">. </w:t>
       </w:r>
-      <w:hyperlink r:id="rId12" w:history="1">
+      <w:hyperlink r:id="rId15" w:history="1">
         <w:r>
           <w:rPr>
             <w:rStyle w:val="Hyperlink"/>
@@ -4851,7 +5527,7 @@
       <w:r>
         <w:t xml:space="preserve">. (n.d.). Stack Overflow. </w:t>
       </w:r>
-      <w:hyperlink r:id="rId13" w:history="1">
+      <w:hyperlink r:id="rId16" w:history="1">
         <w:r>
           <w:rPr>
             <w:rStyle w:val="Hyperlink"/>
@@ -4879,7 +5555,7 @@
           <w:szCs w:val="28"/>
         </w:rPr>
       </w:pPr>
-      <w:bookmarkStart w:id="12" w:name="_Toc188469594"/>
+      <w:bookmarkStart w:id="13" w:name="_Toc189063958"/>
       <w:r>
         <w:rPr>
           <w:b/>
@@ -4890,10 +5566,10 @@
         </w:rPr>
         <w:t>GitHub Link</w:t>
       </w:r>
-      <w:bookmarkEnd w:id="12"/>
-    </w:p>
-    <w:p>
-      <w:hyperlink r:id="rId14" w:history="1">
+      <w:bookmarkEnd w:id="13"/>
+    </w:p>
+    <w:p>
+      <w:hyperlink r:id="rId17" w:history="1">
         <w:r>
           <w:rPr>
             <w:rStyle w:val="Hyperlink"/>
@@ -10176,6 +10852,119 @@
     </w:lvl>
   </w:abstractNum>
   <w:abstractNum w:abstractNumId="44" w15:restartNumberingAfterBreak="0">
+    <w:nsid w:val="6C2178BA"/>
+    <w:multiLevelType w:val="hybridMultilevel"/>
+    <w:tmpl w:val="57C80BD8"/>
+    <w:lvl w:ilvl="0" w:tplc="DD9659C0">
+      <w:start w:val="1"/>
+      <w:numFmt w:val="bullet"/>
+      <w:lvlText w:val=""/>
+      <w:lvlJc w:val="left"/>
+      <w:pPr>
+        <w:ind w:left="940" w:hanging="360"/>
+      </w:pPr>
+      <w:rPr>
+        <w:rFonts w:ascii="Symbol" w:hAnsi="Symbol" w:hint="default"/>
+      </w:rPr>
+    </w:lvl>
+    <w:lvl w:ilvl="1" w:tplc="08090003" w:tentative="1">
+      <w:start w:val="1"/>
+      <w:numFmt w:val="bullet"/>
+      <w:lvlText w:val="o"/>
+      <w:lvlJc w:val="left"/>
+      <w:pPr>
+        <w:ind w:left="1660" w:hanging="360"/>
+      </w:pPr>
+      <w:rPr>
+        <w:rFonts w:ascii="Courier New" w:hAnsi="Courier New" w:cs="Courier New" w:hint="default"/>
+      </w:rPr>
+    </w:lvl>
+    <w:lvl w:ilvl="2" w:tplc="08090005" w:tentative="1">
+      <w:start w:val="1"/>
+      <w:numFmt w:val="bullet"/>
+      <w:lvlText w:val=""/>
+      <w:lvlJc w:val="left"/>
+      <w:pPr>
+        <w:ind w:left="2380" w:hanging="360"/>
+      </w:pPr>
+      <w:rPr>
+        <w:rFonts w:ascii="Wingdings" w:hAnsi="Wingdings" w:hint="default"/>
+      </w:rPr>
+    </w:lvl>
+    <w:lvl w:ilvl="3" w:tplc="08090001" w:tentative="1">
+      <w:start w:val="1"/>
+      <w:numFmt w:val="bullet"/>
+      <w:lvlText w:val=""/>
+      <w:lvlJc w:val="left"/>
+      <w:pPr>
+        <w:ind w:left="3100" w:hanging="360"/>
+      </w:pPr>
+      <w:rPr>
+        <w:rFonts w:ascii="Symbol" w:hAnsi="Symbol" w:hint="default"/>
+      </w:rPr>
+    </w:lvl>
+    <w:lvl w:ilvl="4" w:tplc="08090003" w:tentative="1">
+      <w:start w:val="1"/>
+      <w:numFmt w:val="bullet"/>
+      <w:lvlText w:val="o"/>
+      <w:lvlJc w:val="left"/>
+      <w:pPr>
+        <w:ind w:left="3820" w:hanging="360"/>
+      </w:pPr>
+      <w:rPr>
+        <w:rFonts w:ascii="Courier New" w:hAnsi="Courier New" w:cs="Courier New" w:hint="default"/>
+      </w:rPr>
+    </w:lvl>
+    <w:lvl w:ilvl="5" w:tplc="08090005" w:tentative="1">
+      <w:start w:val="1"/>
+      <w:numFmt w:val="bullet"/>
+      <w:lvlText w:val=""/>
+      <w:lvlJc w:val="left"/>
+      <w:pPr>
+        <w:ind w:left="4540" w:hanging="360"/>
+      </w:pPr>
+      <w:rPr>
+        <w:rFonts w:ascii="Wingdings" w:hAnsi="Wingdings" w:hint="default"/>
+      </w:rPr>
+    </w:lvl>
+    <w:lvl w:ilvl="6" w:tplc="08090001" w:tentative="1">
+      <w:start w:val="1"/>
+      <w:numFmt w:val="bullet"/>
+      <w:lvlText w:val=""/>
+      <w:lvlJc w:val="left"/>
+      <w:pPr>
+        <w:ind w:left="5260" w:hanging="360"/>
+      </w:pPr>
+      <w:rPr>
+        <w:rFonts w:ascii="Symbol" w:hAnsi="Symbol" w:hint="default"/>
+      </w:rPr>
+    </w:lvl>
+    <w:lvl w:ilvl="7" w:tplc="08090003" w:tentative="1">
+      <w:start w:val="1"/>
+      <w:numFmt w:val="bullet"/>
+      <w:lvlText w:val="o"/>
+      <w:lvlJc w:val="left"/>
+      <w:pPr>
+        <w:ind w:left="5980" w:hanging="360"/>
+      </w:pPr>
+      <w:rPr>
+        <w:rFonts w:ascii="Courier New" w:hAnsi="Courier New" w:cs="Courier New" w:hint="default"/>
+      </w:rPr>
+    </w:lvl>
+    <w:lvl w:ilvl="8" w:tplc="08090005" w:tentative="1">
+      <w:start w:val="1"/>
+      <w:numFmt w:val="bullet"/>
+      <w:lvlText w:val=""/>
+      <w:lvlJc w:val="left"/>
+      <w:pPr>
+        <w:ind w:left="6700" w:hanging="360"/>
+      </w:pPr>
+      <w:rPr>
+        <w:rFonts w:ascii="Wingdings" w:hAnsi="Wingdings" w:hint="default"/>
+      </w:rPr>
+    </w:lvl>
+  </w:abstractNum>
+  <w:abstractNum w:abstractNumId="45" w15:restartNumberingAfterBreak="0">
     <w:nsid w:val="6E365024"/>
     <w:multiLevelType w:val="hybridMultilevel"/>
     <w:tmpl w:val="78164696"/>
@@ -10288,7 +11077,7 @@
       </w:rPr>
     </w:lvl>
   </w:abstractNum>
-  <w:abstractNum w:abstractNumId="45" w15:restartNumberingAfterBreak="0">
+  <w:abstractNum w:abstractNumId="46" w15:restartNumberingAfterBreak="0">
     <w:nsid w:val="6E9B7A5B"/>
     <w:multiLevelType w:val="hybridMultilevel"/>
     <w:tmpl w:val="B3DCA59A"/>
@@ -10401,7 +11190,7 @@
       </w:rPr>
     </w:lvl>
   </w:abstractNum>
-  <w:abstractNum w:abstractNumId="46" w15:restartNumberingAfterBreak="0">
+  <w:abstractNum w:abstractNumId="47" w15:restartNumberingAfterBreak="0">
     <w:nsid w:val="6EDE106C"/>
     <w:multiLevelType w:val="multilevel"/>
     <w:tmpl w:val="6FE2D1EE"/>
@@ -10518,7 +11307,7 @@
       </w:pPr>
     </w:lvl>
   </w:abstractNum>
-  <w:abstractNum w:abstractNumId="47" w15:restartNumberingAfterBreak="0">
+  <w:abstractNum w:abstractNumId="48" w15:restartNumberingAfterBreak="0">
     <w:nsid w:val="6F265091"/>
     <w:multiLevelType w:val="hybridMultilevel"/>
     <w:tmpl w:val="2CDA0E06"/>
@@ -10631,7 +11420,7 @@
       </w:rPr>
     </w:lvl>
   </w:abstractNum>
-  <w:abstractNum w:abstractNumId="48" w15:restartNumberingAfterBreak="0">
+  <w:abstractNum w:abstractNumId="49" w15:restartNumberingAfterBreak="0">
     <w:nsid w:val="72B2714F"/>
     <w:multiLevelType w:val="multilevel"/>
     <w:tmpl w:val="5980FA04"/>
@@ -10780,7 +11569,7 @@
       </w:rPr>
     </w:lvl>
   </w:abstractNum>
-  <w:abstractNum w:abstractNumId="49" w15:restartNumberingAfterBreak="0">
+  <w:abstractNum w:abstractNumId="50" w15:restartNumberingAfterBreak="0">
     <w:nsid w:val="7311329E"/>
     <w:multiLevelType w:val="hybridMultilevel"/>
     <w:tmpl w:val="3ACAA6C6"/>
@@ -10893,7 +11682,7 @@
       </w:rPr>
     </w:lvl>
   </w:abstractNum>
-  <w:abstractNum w:abstractNumId="50" w15:restartNumberingAfterBreak="0">
+  <w:abstractNum w:abstractNumId="51" w15:restartNumberingAfterBreak="0">
     <w:nsid w:val="789C4730"/>
     <w:multiLevelType w:val="hybridMultilevel"/>
     <w:tmpl w:val="6F8E3438"/>
@@ -11006,7 +11795,7 @@
       </w:rPr>
     </w:lvl>
   </w:abstractNum>
-  <w:abstractNum w:abstractNumId="51" w15:restartNumberingAfterBreak="0">
+  <w:abstractNum w:abstractNumId="52" w15:restartNumberingAfterBreak="0">
     <w:nsid w:val="7FD0325D"/>
     <w:multiLevelType w:val="hybridMultilevel"/>
     <w:tmpl w:val="DBD4DED4"/>
@@ -11097,7 +11886,7 @@
     </w:lvl>
   </w:abstractNum>
   <w:num w:numId="1" w16cid:durableId="791439886">
-    <w:abstractNumId w:val="47"/>
+    <w:abstractNumId w:val="48"/>
   </w:num>
   <w:num w:numId="2" w16cid:durableId="652418322">
     <w:abstractNumId w:val="8"/>
@@ -11112,7 +11901,7 @@
     <w:abstractNumId w:val="17"/>
   </w:num>
   <w:num w:numId="6" w16cid:durableId="191841947">
-    <w:abstractNumId w:val="46"/>
+    <w:abstractNumId w:val="47"/>
   </w:num>
   <w:num w:numId="7" w16cid:durableId="1770390277">
     <w:abstractNumId w:val="43"/>
@@ -11121,7 +11910,7 @@
     <w:abstractNumId w:val="18"/>
   </w:num>
   <w:num w:numId="9" w16cid:durableId="1430739613">
-    <w:abstractNumId w:val="51"/>
+    <w:abstractNumId w:val="52"/>
   </w:num>
   <w:num w:numId="10" w16cid:durableId="196546497">
     <w:abstractNumId w:val="7"/>
@@ -11151,13 +11940,13 @@
     <w:abstractNumId w:val="9"/>
   </w:num>
   <w:num w:numId="19" w16cid:durableId="847061643">
-    <w:abstractNumId w:val="44"/>
+    <w:abstractNumId w:val="45"/>
   </w:num>
   <w:num w:numId="20" w16cid:durableId="1988363446">
-    <w:abstractNumId w:val="50"/>
+    <w:abstractNumId w:val="51"/>
   </w:num>
   <w:num w:numId="21" w16cid:durableId="1950161954">
-    <w:abstractNumId w:val="45"/>
+    <w:abstractNumId w:val="46"/>
   </w:num>
   <w:num w:numId="22" w16cid:durableId="1143161818">
     <w:abstractNumId w:val="30"/>
@@ -11214,7 +12003,7 @@
     <w:abstractNumId w:val="36"/>
   </w:num>
   <w:num w:numId="40" w16cid:durableId="361516073">
-    <w:abstractNumId w:val="49"/>
+    <w:abstractNumId w:val="50"/>
   </w:num>
   <w:num w:numId="41" w16cid:durableId="402289999">
     <w:abstractNumId w:val="20"/>
@@ -11238,7 +12027,7 @@
     <w:abstractNumId w:val="28"/>
   </w:num>
   <w:num w:numId="48" w16cid:durableId="393898134">
-    <w:abstractNumId w:val="48"/>
+    <w:abstractNumId w:val="49"/>
   </w:num>
   <w:num w:numId="49" w16cid:durableId="515533945">
     <w:abstractNumId w:val="25"/>
@@ -11251,6 +12040,9 @@
   </w:num>
   <w:num w:numId="52" w16cid:durableId="1366639442">
     <w:abstractNumId w:val="21"/>
+  </w:num>
+  <w:num w:numId="53" w16cid:durableId="1848515134">
+    <w:abstractNumId w:val="44"/>
   </w:num>
 </w:numbering>
 </file>
@@ -11835,8 +12627,11 @@
     <w:autoRedefine/>
     <w:uiPriority w:val="39"/>
     <w:unhideWhenUsed/>
-    <w:rsid w:val="00787BB9"/>
+    <w:rsid w:val="00D27B6B"/>
     <w:pPr>
+      <w:tabs>
+        <w:tab w:val="right" w:leader="dot" w:pos="10456"/>
+      </w:tabs>
       <w:spacing w:after="100"/>
       <w:ind w:left="220"/>
     </w:pPr>
